--- a/Lab/src/raft/problems.docx
+++ b/Lab/src/raft/problems.docx
@@ -212,7 +212,6 @@
     <w:p>
       <w:pPr>
         <w:rPr>
-          <w:rFonts w:hint="eastAsia"/>
           <w:lang w:eastAsia="zh-CN"/>
         </w:rPr>
       </w:pPr>
@@ -245,6 +244,76 @@
                     <a:xfrm>
                       <a:off x="0" y="0"/>
                       <a:ext cx="5274310" cy="1796415"/>
+                    </a:xfrm>
+                    <a:prstGeom prst="rect">
+                      <a:avLst/>
+                    </a:prstGeom>
+                  </pic:spPr>
+                </pic:pic>
+              </a:graphicData>
+            </a:graphic>
+          </wp:inline>
+        </w:drawing>
+      </w:r>
+    </w:p>
+    <w:p>
+      <w:pPr>
+        <w:rPr>
+          <w:lang w:eastAsia="zh-CN"/>
+        </w:rPr>
+      </w:pPr>
+    </w:p>
+    <w:p>
+      <w:pPr>
+        <w:rPr>
+          <w:lang w:eastAsia="zh-CN"/>
+        </w:rPr>
+      </w:pPr>
+      <w:r>
+        <w:rPr>
+          <w:rFonts w:hint="eastAsia"/>
+          <w:lang w:eastAsia="zh-CN"/>
+        </w:rPr>
+        <w:t>笑点解析：</w:t>
+      </w:r>
+    </w:p>
+    <w:p>
+      <w:pPr>
+        <w:rPr>
+          <w:rFonts w:hint="eastAsia"/>
+          <w:lang w:eastAsia="zh-CN"/>
+        </w:rPr>
+      </w:pPr>
+      <w:r>
+        <w:rPr>
+          <w:noProof/>
+        </w:rPr>
+        <w:lastRenderedPageBreak/>
+        <w:drawing>
+          <wp:inline distT="0" distB="0" distL="0" distR="0" wp14:anchorId="60CA9C4F" wp14:editId="0BB0F967">
+            <wp:extent cx="5274310" cy="3357245"/>
+            <wp:effectExtent l="0" t="0" r="0" b="0"/>
+            <wp:docPr id="2004217523" name="图片 1"/>
+            <wp:cNvGraphicFramePr>
+              <a:graphicFrameLocks xmlns:a="http://schemas.openxmlformats.org/drawingml/2006/main" noChangeAspect="1"/>
+            </wp:cNvGraphicFramePr>
+            <a:graphic xmlns:a="http://schemas.openxmlformats.org/drawingml/2006/main">
+              <a:graphicData uri="http://schemas.openxmlformats.org/drawingml/2006/picture">
+                <pic:pic xmlns:pic="http://schemas.openxmlformats.org/drawingml/2006/picture">
+                  <pic:nvPicPr>
+                    <pic:cNvPr id="2004217523" name=""/>
+                    <pic:cNvPicPr/>
+                  </pic:nvPicPr>
+                  <pic:blipFill>
+                    <a:blip r:embed="rId7"/>
+                    <a:stretch>
+                      <a:fillRect/>
+                    </a:stretch>
+                  </pic:blipFill>
+                  <pic:spPr>
+                    <a:xfrm>
+                      <a:off x="0" y="0"/>
+                      <a:ext cx="5274310" cy="3357245"/>
                     </a:xfrm>
                     <a:prstGeom prst="rect">
                       <a:avLst/>

--- a/Lab/src/raft/problems.docx
+++ b/Lab/src/raft/problems.docx
@@ -25,7 +25,6 @@
     <w:p>
       <w:pPr>
         <w:rPr>
-          <w:rFonts w:hint="eastAsia"/>
           <w:lang w:eastAsia="zh-CN"/>
         </w:rPr>
       </w:pPr>
@@ -280,7 +279,6 @@
     <w:p>
       <w:pPr>
         <w:rPr>
-          <w:rFonts w:hint="eastAsia"/>
           <w:lang w:eastAsia="zh-CN"/>
         </w:rPr>
       </w:pPr>
@@ -324,6 +322,178 @@
             </a:graphic>
           </wp:inline>
         </w:drawing>
+      </w:r>
+    </w:p>
+    <w:p>
+      <w:pPr>
+        <w:rPr>
+          <w:lang w:eastAsia="zh-CN"/>
+        </w:rPr>
+      </w:pPr>
+    </w:p>
+    <w:p>
+      <w:pPr>
+        <w:rPr>
+          <w:lang w:eastAsia="zh-CN"/>
+        </w:rPr>
+      </w:pPr>
+      <w:r>
+        <w:rPr>
+          <w:rFonts w:hint="eastAsia"/>
+          <w:lang w:eastAsia="zh-CN"/>
+        </w:rPr>
+        <w:t>问题二：持久化后，followers的nextindex已在磁盘？</w:t>
+      </w:r>
+    </w:p>
+    <w:p>
+      <w:pPr>
+        <w:rPr>
+          <w:lang w:eastAsia="zh-CN"/>
+        </w:rPr>
+      </w:pPr>
+      <w:r>
+        <w:rPr>
+          <w:rFonts w:hint="eastAsia"/>
+          <w:lang w:eastAsia="zh-CN"/>
+        </w:rPr>
+        <w:t>问题三：</w:t>
+      </w:r>
+      <w:r>
+        <w:rPr>
+          <w:rFonts w:hint="eastAsia"/>
+          <w:lang w:eastAsia="zh-CN"/>
+        </w:rPr>
+        <w:t>开始做的时候，不过测试，预期有100个index，却出现104个</w:t>
+      </w:r>
+    </w:p>
+    <w:p>
+      <w:pPr>
+        <w:rPr>
+          <w:lang w:eastAsia="zh-CN"/>
+        </w:rPr>
+      </w:pPr>
+      <w:r>
+        <w:rPr>
+          <w:rFonts w:hint="eastAsia"/>
+          <w:lang w:eastAsia="zh-CN"/>
+        </w:rPr>
+        <w:t>原因：</w:t>
+      </w:r>
+    </w:p>
+    <w:p>
+      <w:pPr>
+        <w:rPr>
+          <w:lang w:eastAsia="zh-CN"/>
+        </w:rPr>
+      </w:pPr>
+      <w:r>
+        <w:rPr>
+          <w:rFonts w:hint="eastAsia"/>
+          <w:lang w:eastAsia="zh-CN"/>
+        </w:rPr>
+        <w:t>这个错误信息表示服务器</w:t>
+      </w:r>
+      <w:r>
+        <w:rPr>
+          <w:lang w:eastAsia="zh-CN"/>
+        </w:rPr>
+        <w:t>0在应用日志时出现了顺序错误。它期望应用的日志索引为100，但实际上得到的日志索引为104。</w:t>
+      </w:r>
+      <w:r>
+        <w:rPr>
+          <w:b/>
+          <w:bCs/>
+          <w:lang w:eastAsia="zh-CN"/>
+        </w:rPr>
+        <w:t>这可能是因为在服务器崩溃并恢复后，它没有正确地从快照中恢复其状态，导致它试图跳过一些日志条目并直接应用索引为104的日志</w:t>
+      </w:r>
+      <w:r>
+        <w:rPr>
+          <w:lang w:eastAsia="zh-CN"/>
+        </w:rPr>
+        <w:t xml:space="preserve">。  你可以尝试以下步骤来解决这个问题：  </w:t>
+      </w:r>
+    </w:p>
+    <w:p>
+      <w:pPr>
+        <w:rPr>
+          <w:lang w:eastAsia="zh-CN"/>
+        </w:rPr>
+      </w:pPr>
+      <w:r>
+        <w:rPr>
+          <w:rFonts w:hint="eastAsia"/>
+          <w:lang w:eastAsia="zh-CN"/>
+        </w:rPr>
+        <w:t>确保在服务器崩溃后，你正确地从快照中恢复了服务器的状态。这包括恢复</w:t>
+      </w:r>
+      <w:r>
+        <w:rPr>
+          <w:lang w:eastAsia="zh-CN"/>
+        </w:rPr>
+        <w:t xml:space="preserve">lastApplied和commitIndex的值，以及恢复日志数组。  </w:t>
+      </w:r>
+    </w:p>
+    <w:p>
+      <w:pPr>
+        <w:rPr>
+          <w:lang w:eastAsia="zh-CN"/>
+        </w:rPr>
+      </w:pPr>
+      <w:r>
+        <w:rPr>
+          <w:rFonts w:hint="eastAsia"/>
+          <w:lang w:eastAsia="zh-CN"/>
+        </w:rPr>
+        <w:t>确保在应用日志之前，你已经检查了日志的索引是否与</w:t>
+      </w:r>
+      <w:r>
+        <w:rPr>
+          <w:lang w:eastAsia="zh-CN"/>
+        </w:rPr>
+        <w:t xml:space="preserve">lastApplied相等。如果不相等，那么你可能需要跳过一些日志条目，直到找到一个索引与lastApplied相等的日志条目。  </w:t>
+      </w:r>
+    </w:p>
+    <w:p>
+      <w:pPr>
+        <w:rPr>
+          <w:lang w:eastAsia="zh-CN"/>
+        </w:rPr>
+      </w:pPr>
+      <w:r>
+        <w:rPr>
+          <w:rFonts w:hint="eastAsia"/>
+          <w:lang w:eastAsia="zh-CN"/>
+        </w:rPr>
+        <w:t>确保你在应用日志之后，正确地更新了</w:t>
+      </w:r>
+      <w:r>
+        <w:rPr>
+          <w:lang w:eastAsia="zh-CN"/>
+        </w:rPr>
+        <w:t xml:space="preserve">lastApplied的值。你应该将lastApplied设置为刚刚应用的日志的索引。  </w:t>
+      </w:r>
+    </w:p>
+    <w:p>
+      <w:pPr>
+        <w:rPr>
+          <w:rFonts w:hint="eastAsia"/>
+          <w:lang w:eastAsia="zh-CN"/>
+        </w:rPr>
+      </w:pPr>
+      <w:r>
+        <w:rPr>
+          <w:rFonts w:hint="eastAsia"/>
+          <w:lang w:eastAsia="zh-CN"/>
+        </w:rPr>
+        <w:t>解决方法：持久化所有的日志条目，再从0开始apply</w:t>
+      </w:r>
+      <w:r>
+        <w:rPr>
+          <w:rFonts w:hint="eastAsia"/>
+          <w:lang w:eastAsia="zh-CN"/>
+        </w:rPr>
+        <w:t>（applych没法持久化？）</w:t>
       </w:r>
     </w:p>
     <w:sectPr>

--- a/Lab/src/raft/problems.docx
+++ b/Lab/src/raft/problems.docx
@@ -211,6 +211,21 @@
     <w:p>
       <w:pPr>
         <w:rPr>
+          <w:rFonts w:hint="eastAsia"/>
+          <w:lang w:eastAsia="zh-CN"/>
+        </w:rPr>
+      </w:pPr>
+      <w:r>
+        <w:rPr>
+          <w:rFonts w:hint="eastAsia"/>
+          <w:lang w:eastAsia="zh-CN"/>
+        </w:rPr>
+        <w:t>在receive appendentry的时候加入判定，如果已有更新的快照版本，则进行返回</w:t>
+      </w:r>
+    </w:p>
+    <w:p>
+      <w:pPr>
+        <w:rPr>
           <w:lang w:eastAsia="zh-CN"/>
         </w:rPr>
       </w:pPr>
@@ -219,10 +234,10 @@
           <w:noProof/>
         </w:rPr>
         <w:drawing>
-          <wp:inline distT="0" distB="0" distL="0" distR="0" wp14:anchorId="60A61FF5" wp14:editId="3E1976E0">
-            <wp:extent cx="5274310" cy="1796415"/>
+          <wp:inline distT="0" distB="0" distL="0" distR="0" wp14:anchorId="07E4B19B" wp14:editId="101DC30D">
+            <wp:extent cx="5274310" cy="1461135"/>
             <wp:effectExtent l="0" t="0" r="0" b="0"/>
-            <wp:docPr id="716586019" name="图片 1"/>
+            <wp:docPr id="1424739904" name="图片 1"/>
             <wp:cNvGraphicFramePr>
               <a:graphicFrameLocks xmlns:a="http://schemas.openxmlformats.org/drawingml/2006/main" noChangeAspect="1"/>
             </wp:cNvGraphicFramePr>
@@ -230,7 +245,7 @@
               <a:graphicData uri="http://schemas.openxmlformats.org/drawingml/2006/picture">
                 <pic:pic xmlns:pic="http://schemas.openxmlformats.org/drawingml/2006/picture">
                   <pic:nvPicPr>
-                    <pic:cNvPr id="716586019" name=""/>
+                    <pic:cNvPr id="1424739904" name=""/>
                     <pic:cNvPicPr/>
                   </pic:nvPicPr>
                   <pic:blipFill>
@@ -242,7 +257,7 @@
                   <pic:spPr>
                     <a:xfrm>
                       <a:off x="0" y="0"/>
-                      <a:ext cx="5274310" cy="1796415"/>
+                      <a:ext cx="5274310" cy="1461135"/>
                     </a:xfrm>
                     <a:prstGeom prst="rect">
                       <a:avLst/>
@@ -268,94 +283,56 @@
           <w:lang w:eastAsia="zh-CN"/>
         </w:rPr>
       </w:pPr>
-      <w:r>
-        <w:rPr>
-          <w:rFonts w:hint="eastAsia"/>
-          <w:lang w:eastAsia="zh-CN"/>
-        </w:rPr>
-        <w:t>笑点解析：</w:t>
-      </w:r>
-    </w:p>
-    <w:p>
-      <w:pPr>
-        <w:rPr>
-          <w:lang w:eastAsia="zh-CN"/>
-        </w:rPr>
-      </w:pPr>
-      <w:r>
-        <w:rPr>
-          <w:noProof/>
+    </w:p>
+    <w:p>
+      <w:pPr>
+        <w:rPr>
+          <w:lang w:eastAsia="zh-CN"/>
+        </w:rPr>
+      </w:pPr>
+    </w:p>
+    <w:p>
+      <w:pPr>
+        <w:rPr>
+          <w:lang w:eastAsia="zh-CN"/>
+        </w:rPr>
+      </w:pPr>
+      <w:r>
+        <w:rPr>
+          <w:rFonts w:hint="eastAsia"/>
+          <w:lang w:eastAsia="zh-CN"/>
+        </w:rPr>
+        <w:t>问题二：持久化后，followers的nextindex已在磁盘？</w:t>
+      </w:r>
+    </w:p>
+    <w:p>
+      <w:pPr>
+        <w:adjustRightInd/>
+        <w:snapToGrid/>
+        <w:spacing w:line="240" w:lineRule="auto"/>
+        <w:rPr>
+          <w:lang w:eastAsia="zh-CN"/>
+        </w:rPr>
+      </w:pPr>
+      <w:r>
+        <w:rPr>
+          <w:lang w:eastAsia="zh-CN"/>
+        </w:rPr>
+        <w:br w:type="page"/>
+      </w:r>
+    </w:p>
+    <w:p>
+      <w:pPr>
+        <w:rPr>
+          <w:lang w:eastAsia="zh-CN"/>
+        </w:rPr>
+      </w:pPr>
+      <w:r>
+        <w:rPr>
+          <w:rFonts w:hint="eastAsia"/>
+          <w:lang w:eastAsia="zh-CN"/>
         </w:rPr>
         <w:lastRenderedPageBreak/>
-        <w:drawing>
-          <wp:inline distT="0" distB="0" distL="0" distR="0" wp14:anchorId="60CA9C4F" wp14:editId="0BB0F967">
-            <wp:extent cx="5274310" cy="3357245"/>
-            <wp:effectExtent l="0" t="0" r="0" b="0"/>
-            <wp:docPr id="2004217523" name="图片 1"/>
-            <wp:cNvGraphicFramePr>
-              <a:graphicFrameLocks xmlns:a="http://schemas.openxmlformats.org/drawingml/2006/main" noChangeAspect="1"/>
-            </wp:cNvGraphicFramePr>
-            <a:graphic xmlns:a="http://schemas.openxmlformats.org/drawingml/2006/main">
-              <a:graphicData uri="http://schemas.openxmlformats.org/drawingml/2006/picture">
-                <pic:pic xmlns:pic="http://schemas.openxmlformats.org/drawingml/2006/picture">
-                  <pic:nvPicPr>
-                    <pic:cNvPr id="2004217523" name=""/>
-                    <pic:cNvPicPr/>
-                  </pic:nvPicPr>
-                  <pic:blipFill>
-                    <a:blip r:embed="rId7"/>
-                    <a:stretch>
-                      <a:fillRect/>
-                    </a:stretch>
-                  </pic:blipFill>
-                  <pic:spPr>
-                    <a:xfrm>
-                      <a:off x="0" y="0"/>
-                      <a:ext cx="5274310" cy="3357245"/>
-                    </a:xfrm>
-                    <a:prstGeom prst="rect">
-                      <a:avLst/>
-                    </a:prstGeom>
-                  </pic:spPr>
-                </pic:pic>
-              </a:graphicData>
-            </a:graphic>
-          </wp:inline>
-        </w:drawing>
-      </w:r>
-    </w:p>
-    <w:p>
-      <w:pPr>
-        <w:rPr>
-          <w:lang w:eastAsia="zh-CN"/>
-        </w:rPr>
-      </w:pPr>
-    </w:p>
-    <w:p>
-      <w:pPr>
-        <w:rPr>
-          <w:lang w:eastAsia="zh-CN"/>
-        </w:rPr>
-      </w:pPr>
-      <w:r>
-        <w:rPr>
-          <w:rFonts w:hint="eastAsia"/>
-          <w:lang w:eastAsia="zh-CN"/>
-        </w:rPr>
-        <w:t>问题二：持久化后，followers的nextindex已在磁盘？</w:t>
-      </w:r>
-    </w:p>
-    <w:p>
-      <w:pPr>
-        <w:rPr>
-          <w:lang w:eastAsia="zh-CN"/>
-        </w:rPr>
-      </w:pPr>
-      <w:r>
-        <w:rPr>
-          <w:rFonts w:hint="eastAsia"/>
-          <w:lang w:eastAsia="zh-CN"/>
-        </w:rPr>
         <w:t>问题三：</w:t>
       </w:r>
       <w:r>
@@ -477,7 +454,6 @@
     <w:p>
       <w:pPr>
         <w:rPr>
-          <w:rFonts w:hint="eastAsia"/>
           <w:lang w:eastAsia="zh-CN"/>
         </w:rPr>
       </w:pPr>
@@ -494,6 +470,259 @@
           <w:lang w:eastAsia="zh-CN"/>
         </w:rPr>
         <w:t>（applych没法持久化？）</w:t>
+      </w:r>
+    </w:p>
+    <w:p>
+      <w:pPr>
+        <w:adjustRightInd/>
+        <w:snapToGrid/>
+        <w:spacing w:line="240" w:lineRule="auto"/>
+        <w:rPr>
+          <w:lang w:eastAsia="zh-CN"/>
+        </w:rPr>
+      </w:pPr>
+      <w:r>
+        <w:rPr>
+          <w:lang w:eastAsia="zh-CN"/>
+        </w:rPr>
+        <w:br w:type="page"/>
+      </w:r>
+    </w:p>
+    <w:p>
+      <w:pPr>
+        <w:rPr>
+          <w:rFonts w:hint="eastAsia"/>
+          <w:lang w:eastAsia="zh-CN"/>
+        </w:rPr>
+      </w:pPr>
+      <w:r>
+        <w:rPr>
+          <w:rFonts w:hint="eastAsia"/>
+          <w:b/>
+          <w:bCs/>
+          <w:lang w:eastAsia="zh-CN"/>
+        </w:rPr>
+        <w:lastRenderedPageBreak/>
+        <w:t>问题4：</w:t>
+      </w:r>
+      <w:r>
+        <w:rPr>
+          <w:lang w:eastAsia="zh-CN"/>
+        </w:rPr>
+        <w:t>6.824 目前的持久化方式较为简单，每次发生一些变动就要把所有的状态都编码持久化一遍，这显然是生产不可用的。</w:t>
+      </w:r>
+      <w:r>
+        <w:rPr>
+          <w:rFonts w:hint="eastAsia"/>
+          <w:lang w:eastAsia="zh-CN"/>
+        </w:rPr>
+        <w:t>对IO耗时、网络带宽压力都很大。</w:t>
+      </w:r>
+    </w:p>
+    <w:p>
+      <w:pPr>
+        <w:rPr>
+          <w:lang w:eastAsia="zh-CN"/>
+        </w:rPr>
+      </w:pPr>
+      <w:r>
+        <w:rPr>
+          <w:rFonts w:hint="eastAsia"/>
+          <w:lang w:eastAsia="zh-CN"/>
+        </w:rPr>
+        <w:t>解决方法：</w:t>
+      </w:r>
+      <w:r>
+        <w:rPr>
+          <w:lang w:eastAsia="zh-CN"/>
+        </w:rPr>
+        <w:t>生产环境中，至少对于 raft 日志，应该是通过一个类似于 wal 的方式来顺序写磁盘。</w:t>
+      </w:r>
+    </w:p>
+    <w:p>
+      <w:pPr>
+        <w:rPr>
+          <w:rFonts w:hint="eastAsia"/>
+          <w:lang w:eastAsia="zh-CN"/>
+        </w:rPr>
+      </w:pPr>
+    </w:p>
+    <w:p>
+      <w:pPr>
+        <w:rPr>
+          <w:lang w:eastAsia="zh-CN"/>
+        </w:rPr>
+      </w:pPr>
+      <w:r>
+        <w:rPr>
+          <w:rFonts w:hint="eastAsia"/>
+          <w:lang w:eastAsia="zh-CN"/>
+        </w:rPr>
+        <w:t>构想：</w:t>
+      </w:r>
+    </w:p>
+    <w:p>
+      <w:pPr>
+        <w:rPr>
+          <w:rFonts w:ascii="Segoe UI" w:hAnsi="Segoe UI" w:cs="Segoe UI"/>
+          <w:color w:val="0D0D0D"/>
+          <w:shd w:val="clear" w:color="auto" w:fill="FFFFFF"/>
+          <w:lang w:eastAsia="zh-CN"/>
+        </w:rPr>
+      </w:pPr>
+      <w:r>
+        <w:rPr>
+          <w:rFonts w:ascii="Segoe UI" w:hAnsi="Segoe UI" w:cs="Segoe UI"/>
+          <w:color w:val="0D0D0D"/>
+          <w:shd w:val="clear" w:color="auto" w:fill="FFFFFF"/>
+          <w:lang w:eastAsia="zh-CN"/>
+        </w:rPr>
+        <w:t xml:space="preserve"> </w:t>
+      </w:r>
+      <w:r>
+        <w:rPr>
+          <w:rFonts w:ascii="Segoe UI" w:hAnsi="Segoe UI" w:cs="Segoe UI"/>
+          <w:color w:val="0D0D0D"/>
+          <w:shd w:val="clear" w:color="auto" w:fill="FFFFFF"/>
+          <w:lang w:eastAsia="zh-CN"/>
+        </w:rPr>
+        <w:t>系统中的服务器使用</w:t>
+      </w:r>
+      <w:r>
+        <w:rPr>
+          <w:rFonts w:ascii="Segoe UI" w:hAnsi="Segoe UI" w:cs="Segoe UI"/>
+          <w:color w:val="0D0D0D"/>
+          <w:shd w:val="clear" w:color="auto" w:fill="FFFFFF"/>
+          <w:lang w:eastAsia="zh-CN"/>
+        </w:rPr>
+        <w:t>wal</w:t>
+      </w:r>
+      <w:r>
+        <w:rPr>
+          <w:rFonts w:ascii="Segoe UI" w:hAnsi="Segoe UI" w:cs="Segoe UI"/>
+          <w:color w:val="0D0D0D"/>
+          <w:shd w:val="clear" w:color="auto" w:fill="FFFFFF"/>
+          <w:lang w:eastAsia="zh-CN"/>
+        </w:rPr>
+        <w:t>，把执行操作的日志存储到磁盘中。</w:t>
+      </w:r>
+      <w:r>
+        <w:rPr>
+          <w:rFonts w:ascii="Segoe UI" w:hAnsi="Segoe UI" w:cs="Segoe UI"/>
+          <w:color w:val="0D0D0D"/>
+          <w:shd w:val="clear" w:color="auto" w:fill="FFFFFF"/>
+          <w:lang w:eastAsia="zh-CN"/>
+        </w:rPr>
+        <w:t>Leader</w:t>
+      </w:r>
+      <w:r>
+        <w:rPr>
+          <w:rFonts w:ascii="Segoe UI" w:hAnsi="Segoe UI" w:cs="Segoe UI"/>
+          <w:color w:val="0D0D0D"/>
+          <w:shd w:val="clear" w:color="auto" w:fill="FFFFFF"/>
+          <w:lang w:eastAsia="zh-CN"/>
+        </w:rPr>
+        <w:t>会定期进行快照并将快照持久化，快照中包含内存中的状态、磁盘中已成功提交的日志。</w:t>
+      </w:r>
+      <w:r>
+        <w:rPr>
+          <w:rFonts w:ascii="Segoe UI" w:hAnsi="Segoe UI" w:cs="Segoe UI"/>
+          <w:color w:val="0D0D0D"/>
+          <w:shd w:val="clear" w:color="auto" w:fill="FFFFFF"/>
+        </w:rPr>
+        <w:t>Leader</w:t>
+      </w:r>
+      <w:r>
+        <w:rPr>
+          <w:rFonts w:ascii="Segoe UI" w:hAnsi="Segoe UI" w:cs="Segoe UI"/>
+          <w:color w:val="0D0D0D"/>
+          <w:shd w:val="clear" w:color="auto" w:fill="FFFFFF"/>
+        </w:rPr>
+        <w:t>定期将</w:t>
+      </w:r>
+      <w:r>
+        <w:rPr>
+          <w:rFonts w:ascii="Segoe UI" w:hAnsi="Segoe UI" w:cs="Segoe UI" w:hint="eastAsia"/>
+          <w:color w:val="0D0D0D"/>
+          <w:shd w:val="clear" w:color="auto" w:fill="FFFFFF"/>
+          <w:lang w:eastAsia="zh-CN"/>
+        </w:rPr>
+        <w:t>日志</w:t>
+      </w:r>
+      <w:r>
+        <w:rPr>
+          <w:rFonts w:ascii="Segoe UI" w:hAnsi="Segoe UI" w:cs="Segoe UI"/>
+          <w:color w:val="0D0D0D"/>
+          <w:shd w:val="clear" w:color="auto" w:fill="FFFFFF"/>
+        </w:rPr>
+        <w:t>快照发送给</w:t>
+      </w:r>
+      <w:r>
+        <w:rPr>
+          <w:rFonts w:ascii="Segoe UI" w:hAnsi="Segoe UI" w:cs="Segoe UI"/>
+          <w:color w:val="0D0D0D"/>
+          <w:shd w:val="clear" w:color="auto" w:fill="FFFFFF"/>
+        </w:rPr>
+        <w:t>follower</w:t>
+      </w:r>
+      <w:r>
+        <w:rPr>
+          <w:rFonts w:ascii="Segoe UI" w:hAnsi="Segoe UI" w:cs="Segoe UI"/>
+          <w:color w:val="0D0D0D"/>
+          <w:shd w:val="clear" w:color="auto" w:fill="FFFFFF"/>
+        </w:rPr>
+        <w:t>，如果</w:t>
+      </w:r>
+      <w:r>
+        <w:rPr>
+          <w:rFonts w:ascii="Segoe UI" w:hAnsi="Segoe UI" w:cs="Segoe UI"/>
+          <w:color w:val="0D0D0D"/>
+          <w:shd w:val="clear" w:color="auto" w:fill="FFFFFF"/>
+        </w:rPr>
+        <w:t>follower</w:t>
+      </w:r>
+      <w:r>
+        <w:rPr>
+          <w:rFonts w:ascii="Segoe UI" w:hAnsi="Segoe UI" w:cs="Segoe UI"/>
+          <w:color w:val="0D0D0D"/>
+          <w:shd w:val="clear" w:color="auto" w:fill="FFFFFF"/>
+        </w:rPr>
+        <w:t>发现自己的日志版本低于快照，则进行快照安装和日志追赶。</w:t>
+      </w:r>
+    </w:p>
+    <w:p>
+      <w:pPr>
+        <w:rPr>
+          <w:rFonts w:hint="eastAsia"/>
+          <w:lang w:eastAsia="zh-CN"/>
+        </w:rPr>
+      </w:pPr>
+      <w:r>
+        <w:rPr>
+          <w:rFonts w:ascii="Segoe UI" w:hAnsi="Segoe UI" w:cs="Segoe UI" w:hint="eastAsia"/>
+          <w:color w:val="0D0D0D"/>
+          <w:shd w:val="clear" w:color="auto" w:fill="FFFFFF"/>
+          <w:lang w:eastAsia="zh-CN"/>
+        </w:rPr>
+        <w:t>数据的快照本地存储，不通过网络传播，数据快照记录最后一条应用成功的日志编号，和</w:t>
+      </w:r>
+      <w:r>
+        <w:rPr>
+          <w:rFonts w:ascii="Segoe UI" w:hAnsi="Segoe UI" w:cs="Segoe UI" w:hint="eastAsia"/>
+          <w:color w:val="0D0D0D"/>
+          <w:shd w:val="clear" w:color="auto" w:fill="FFFFFF"/>
+          <w:lang w:eastAsia="zh-CN"/>
+        </w:rPr>
+        <w:t>wal</w:t>
+      </w:r>
+      <w:r>
+        <w:rPr>
+          <w:rFonts w:ascii="Segoe UI" w:hAnsi="Segoe UI" w:cs="Segoe UI" w:hint="eastAsia"/>
+          <w:color w:val="0D0D0D"/>
+          <w:shd w:val="clear" w:color="auto" w:fill="FFFFFF"/>
+          <w:lang w:eastAsia="zh-CN"/>
+        </w:rPr>
+        <w:t>的日志序列比对</w:t>
       </w:r>
     </w:p>
     <w:sectPr>

--- a/Lab/src/raft/problems.docx
+++ b/Lab/src/raft/problems.docx
@@ -10,16 +10,78 @@
       </w:pPr>
       <w:r>
         <w:rPr>
-          <w:lang w:eastAsia="zh-CN"/>
-        </w:rPr>
+          <w:noProof/>
+        </w:rPr>
+        <w:drawing>
+          <wp:inline distT="0" distB="0" distL="0" distR="0" wp14:anchorId="64CABAA1" wp14:editId="0405A905">
+            <wp:extent cx="5274310" cy="3296285"/>
+            <wp:effectExtent l="0" t="0" r="0" b="0"/>
+            <wp:docPr id="149489192" name="图片 1"/>
+            <wp:cNvGraphicFramePr>
+              <a:graphicFrameLocks xmlns:a="http://schemas.openxmlformats.org/drawingml/2006/main" noChangeAspect="1"/>
+            </wp:cNvGraphicFramePr>
+            <a:graphic xmlns:a="http://schemas.openxmlformats.org/drawingml/2006/main">
+              <a:graphicData uri="http://schemas.openxmlformats.org/drawingml/2006/picture">
+                <pic:pic xmlns:pic="http://schemas.openxmlformats.org/drawingml/2006/picture">
+                  <pic:nvPicPr>
+                    <pic:cNvPr id="149489192" name=""/>
+                    <pic:cNvPicPr/>
+                  </pic:nvPicPr>
+                  <pic:blipFill>
+                    <a:blip r:embed="rId4"/>
+                    <a:stretch>
+                      <a:fillRect/>
+                    </a:stretch>
+                  </pic:blipFill>
+                  <pic:spPr>
+                    <a:xfrm>
+                      <a:off x="0" y="0"/>
+                      <a:ext cx="5274310" cy="3296285"/>
+                    </a:xfrm>
+                    <a:prstGeom prst="rect">
+                      <a:avLst/>
+                    </a:prstGeom>
+                  </pic:spPr>
+                </pic:pic>
+              </a:graphicData>
+            </a:graphic>
+          </wp:inline>
+        </w:drawing>
+      </w:r>
+    </w:p>
+    <w:p>
+      <w:pPr>
+        <w:rPr>
+          <w:rFonts w:hint="eastAsia"/>
+          <w:lang w:eastAsia="zh-CN"/>
+        </w:rPr>
+      </w:pPr>
+      <w:r>
+        <w:rPr>
+          <w:rFonts w:hint="eastAsia"/>
+          <w:lang w:eastAsia="zh-CN"/>
+        </w:rPr>
+        <w:t>YEAH!!!</w:t>
+      </w:r>
+    </w:p>
+    <w:p>
+      <w:pPr>
+        <w:pStyle w:val="a3"/>
+      </w:pPr>
+      <w:r>
         <w:t>L</w:t>
       </w:r>
       <w:r>
         <w:rPr>
           <w:rFonts w:hint="eastAsia"/>
-          <w:lang w:eastAsia="zh-CN"/>
-        </w:rPr>
-        <w:t>ab2：</w:t>
+        </w:rPr>
+        <w:t>ab2</w:t>
+      </w:r>
+      <w:r>
+        <w:rPr>
+          <w:rFonts w:hint="eastAsia"/>
+        </w:rPr>
+        <w:t>：</w:t>
       </w:r>
     </w:p>
     <w:p>
@@ -62,7 +124,7 @@
                     <pic:cNvPicPr/>
                   </pic:nvPicPr>
                   <pic:blipFill>
-                    <a:blip r:embed="rId4"/>
+                    <a:blip r:embed="rId5"/>
                     <a:stretch>
                       <a:fillRect/>
                     </a:stretch>
@@ -122,6 +184,7 @@
           <w:rFonts w:hint="eastAsia"/>
           <w:lang w:eastAsia="zh-CN"/>
         </w:rPr>
+        <w:lastRenderedPageBreak/>
         <w:t>2还没更新，就又发送了一个appendentry</w:t>
       </w:r>
       <w:r>
@@ -170,7 +233,6 @@
         <w:rPr>
           <w:noProof/>
         </w:rPr>
-        <w:lastRenderedPageBreak/>
         <w:drawing>
           <wp:inline distT="0" distB="0" distL="0" distR="0" wp14:anchorId="347136D6" wp14:editId="6D5BB7FF">
             <wp:extent cx="5274310" cy="3353435"/>
@@ -187,7 +249,7 @@
                     <pic:cNvPicPr/>
                   </pic:nvPicPr>
                   <pic:blipFill>
-                    <a:blip r:embed="rId5"/>
+                    <a:blip r:embed="rId6"/>
                     <a:stretch>
                       <a:fillRect/>
                     </a:stretch>
@@ -249,7 +311,7 @@
                     <pic:cNvPicPr/>
                   </pic:nvPicPr>
                   <pic:blipFill>
-                    <a:blip r:embed="rId6"/>
+                    <a:blip r:embed="rId7"/>
                     <a:stretch>
                       <a:fillRect/>
                     </a:stretch>
@@ -693,7 +755,9 @@
     <w:p>
       <w:pPr>
         <w:rPr>
-          <w:rFonts w:hint="eastAsia"/>
+          <w:rFonts w:ascii="Segoe UI" w:hAnsi="Segoe UI" w:cs="Segoe UI"/>
+          <w:color w:val="0D0D0D"/>
+          <w:shd w:val="clear" w:color="auto" w:fill="FFFFFF"/>
           <w:lang w:eastAsia="zh-CN"/>
         </w:rPr>
       </w:pPr>
@@ -723,6 +787,250 @@
           <w:lang w:eastAsia="zh-CN"/>
         </w:rPr>
         <w:t>的日志序列比对</w:t>
+      </w:r>
+    </w:p>
+    <w:p>
+      <w:pPr>
+        <w:rPr>
+          <w:rFonts w:ascii="Segoe UI" w:hAnsi="Segoe UI" w:cs="Segoe UI"/>
+          <w:color w:val="0D0D0D"/>
+          <w:shd w:val="clear" w:color="auto" w:fill="FFFFFF"/>
+          <w:lang w:eastAsia="zh-CN"/>
+        </w:rPr>
+      </w:pPr>
+    </w:p>
+    <w:p>
+      <w:pPr>
+        <w:rPr>
+          <w:rFonts w:ascii="Segoe UI" w:hAnsi="Segoe UI" w:cs="Segoe UI"/>
+          <w:color w:val="0D0D0D"/>
+          <w:shd w:val="clear" w:color="auto" w:fill="FFFFFF"/>
+          <w:lang w:eastAsia="zh-CN"/>
+        </w:rPr>
+      </w:pPr>
+      <w:r>
+        <w:rPr>
+          <w:rFonts w:ascii="Segoe UI" w:hAnsi="Segoe UI" w:cs="Segoe UI" w:hint="eastAsia"/>
+          <w:color w:val="0D0D0D"/>
+          <w:shd w:val="clear" w:color="auto" w:fill="FFFFFF"/>
+          <w:lang w:eastAsia="zh-CN"/>
+        </w:rPr>
+        <w:t>问题</w:t>
+      </w:r>
+      <w:r>
+        <w:rPr>
+          <w:rFonts w:ascii="Segoe UI" w:hAnsi="Segoe UI" w:cs="Segoe UI" w:hint="eastAsia"/>
+          <w:color w:val="0D0D0D"/>
+          <w:shd w:val="clear" w:color="auto" w:fill="FFFFFF"/>
+          <w:lang w:eastAsia="zh-CN"/>
+        </w:rPr>
+        <w:t>5</w:t>
+      </w:r>
+      <w:r>
+        <w:rPr>
+          <w:rFonts w:ascii="Segoe UI" w:hAnsi="Segoe UI" w:cs="Segoe UI" w:hint="eastAsia"/>
+          <w:color w:val="0D0D0D"/>
+          <w:shd w:val="clear" w:color="auto" w:fill="FFFFFF"/>
+          <w:lang w:eastAsia="zh-CN"/>
+        </w:rPr>
+        <w:t>：</w:t>
+      </w:r>
+    </w:p>
+    <w:p>
+      <w:pPr>
+        <w:rPr>
+          <w:rFonts w:ascii="Segoe UI" w:hAnsi="Segoe UI" w:cs="Segoe UI"/>
+          <w:color w:val="0D0D0D"/>
+          <w:shd w:val="clear" w:color="auto" w:fill="FFFFFF"/>
+          <w:lang w:eastAsia="zh-CN"/>
+        </w:rPr>
+      </w:pPr>
+      <w:r>
+        <w:rPr>
+          <w:rFonts w:ascii="Segoe UI" w:hAnsi="Segoe UI" w:cs="Segoe UI" w:hint="eastAsia"/>
+          <w:color w:val="0D0D0D"/>
+          <w:shd w:val="clear" w:color="auto" w:fill="FFFFFF"/>
+          <w:lang w:eastAsia="zh-CN"/>
+        </w:rPr>
+        <w:t>日志冲突靠递减恢复太慢</w:t>
+      </w:r>
+    </w:p>
+    <w:p>
+      <w:pPr>
+        <w:rPr>
+          <w:lang w:eastAsia="zh-CN"/>
+        </w:rPr>
+      </w:pPr>
+      <w:r>
+        <w:rPr>
+          <w:noProof/>
+        </w:rPr>
+        <w:drawing>
+          <wp:inline distT="0" distB="0" distL="0" distR="0" wp14:anchorId="4A85220D" wp14:editId="5BE18252">
+            <wp:extent cx="5274310" cy="3312160"/>
+            <wp:effectExtent l="0" t="0" r="0" b="0"/>
+            <wp:docPr id="1356761300" name="图片 1"/>
+            <wp:cNvGraphicFramePr>
+              <a:graphicFrameLocks xmlns:a="http://schemas.openxmlformats.org/drawingml/2006/main" noChangeAspect="1"/>
+            </wp:cNvGraphicFramePr>
+            <a:graphic xmlns:a="http://schemas.openxmlformats.org/drawingml/2006/main">
+              <a:graphicData uri="http://schemas.openxmlformats.org/drawingml/2006/picture">
+                <pic:pic xmlns:pic="http://schemas.openxmlformats.org/drawingml/2006/picture">
+                  <pic:nvPicPr>
+                    <pic:cNvPr id="1356761300" name=""/>
+                    <pic:cNvPicPr/>
+                  </pic:nvPicPr>
+                  <pic:blipFill>
+                    <a:blip r:embed="rId8"/>
+                    <a:stretch>
+                      <a:fillRect/>
+                    </a:stretch>
+                  </pic:blipFill>
+                  <pic:spPr>
+                    <a:xfrm>
+                      <a:off x="0" y="0"/>
+                      <a:ext cx="5274310" cy="3312160"/>
+                    </a:xfrm>
+                    <a:prstGeom prst="rect">
+                      <a:avLst/>
+                    </a:prstGeom>
+                  </pic:spPr>
+                </pic:pic>
+              </a:graphicData>
+            </a:graphic>
+          </wp:inline>
+        </w:drawing>
+      </w:r>
+    </w:p>
+    <w:p>
+      <w:pPr>
+        <w:rPr>
+          <w:lang w:eastAsia="zh-CN"/>
+        </w:rPr>
+      </w:pPr>
+      <w:r>
+        <w:rPr>
+          <w:rFonts w:hint="eastAsia"/>
+          <w:lang w:eastAsia="zh-CN"/>
+        </w:rPr>
+        <w:t>解决方法：</w:t>
+      </w:r>
+    </w:p>
+    <w:p>
+      <w:pPr>
+        <w:rPr>
+          <w:lang w:eastAsia="zh-CN"/>
+        </w:rPr>
+      </w:pPr>
+      <w:r>
+        <w:rPr>
+          <w:rFonts w:hint="eastAsia"/>
+          <w:lang w:eastAsia="zh-CN"/>
+        </w:rPr>
+        <w:t>发生冲突时，将nextindex改为冲突日志任期的第一个日志</w:t>
+      </w:r>
+    </w:p>
+    <w:p>
+      <w:pPr>
+        <w:rPr>
+          <w:lang w:eastAsia="zh-CN"/>
+        </w:rPr>
+      </w:pPr>
+      <w:r>
+        <w:rPr>
+          <w:noProof/>
+        </w:rPr>
+        <w:lastRenderedPageBreak/>
+        <w:drawing>
+          <wp:inline distT="0" distB="0" distL="0" distR="0" wp14:anchorId="1DF5099A" wp14:editId="58D404C4">
+            <wp:extent cx="5274310" cy="2364105"/>
+            <wp:effectExtent l="0" t="0" r="0" b="0"/>
+            <wp:docPr id="1230115815" name="图片 1"/>
+            <wp:cNvGraphicFramePr>
+              <a:graphicFrameLocks xmlns:a="http://schemas.openxmlformats.org/drawingml/2006/main" noChangeAspect="1"/>
+            </wp:cNvGraphicFramePr>
+            <a:graphic xmlns:a="http://schemas.openxmlformats.org/drawingml/2006/main">
+              <a:graphicData uri="http://schemas.openxmlformats.org/drawingml/2006/picture">
+                <pic:pic xmlns:pic="http://schemas.openxmlformats.org/drawingml/2006/picture">
+                  <pic:nvPicPr>
+                    <pic:cNvPr id="1230115815" name=""/>
+                    <pic:cNvPicPr/>
+                  </pic:nvPicPr>
+                  <pic:blipFill>
+                    <a:blip r:embed="rId9"/>
+                    <a:stretch>
+                      <a:fillRect/>
+                    </a:stretch>
+                  </pic:blipFill>
+                  <pic:spPr>
+                    <a:xfrm>
+                      <a:off x="0" y="0"/>
+                      <a:ext cx="5274310" cy="2364105"/>
+                    </a:xfrm>
+                    <a:prstGeom prst="rect">
+                      <a:avLst/>
+                    </a:prstGeom>
+                  </pic:spPr>
+                </pic:pic>
+              </a:graphicData>
+            </a:graphic>
+          </wp:inline>
+        </w:drawing>
+      </w:r>
+    </w:p>
+    <w:p>
+      <w:pPr>
+        <w:rPr>
+          <w:lang w:eastAsia="zh-CN"/>
+        </w:rPr>
+      </w:pPr>
+    </w:p>
+    <w:p>
+      <w:pPr>
+        <w:rPr>
+          <w:rFonts w:hint="eastAsia"/>
+          <w:lang w:eastAsia="zh-CN"/>
+        </w:rPr>
+      </w:pPr>
+      <w:r>
+        <w:rPr>
+          <w:noProof/>
+        </w:rPr>
+        <w:drawing>
+          <wp:inline distT="0" distB="0" distL="0" distR="0" wp14:anchorId="4B545F80" wp14:editId="65F4B96D">
+            <wp:extent cx="5274310" cy="2364105"/>
+            <wp:effectExtent l="0" t="0" r="0" b="0"/>
+            <wp:docPr id="984664415" name="图片 1"/>
+            <wp:cNvGraphicFramePr>
+              <a:graphicFrameLocks xmlns:a="http://schemas.openxmlformats.org/drawingml/2006/main" noChangeAspect="1"/>
+            </wp:cNvGraphicFramePr>
+            <a:graphic xmlns:a="http://schemas.openxmlformats.org/drawingml/2006/main">
+              <a:graphicData uri="http://schemas.openxmlformats.org/drawingml/2006/picture">
+                <pic:pic xmlns:pic="http://schemas.openxmlformats.org/drawingml/2006/picture">
+                  <pic:nvPicPr>
+                    <pic:cNvPr id="984664415" name=""/>
+                    <pic:cNvPicPr/>
+                  </pic:nvPicPr>
+                  <pic:blipFill>
+                    <a:blip r:embed="rId9"/>
+                    <a:stretch>
+                      <a:fillRect/>
+                    </a:stretch>
+                  </pic:blipFill>
+                  <pic:spPr>
+                    <a:xfrm>
+                      <a:off x="0" y="0"/>
+                      <a:ext cx="5274310" cy="2364105"/>
+                    </a:xfrm>
+                    <a:prstGeom prst="rect">
+                      <a:avLst/>
+                    </a:prstGeom>
+                  </pic:spPr>
+                </pic:pic>
+              </a:graphicData>
+            </a:graphic>
+          </wp:inline>
+        </w:drawing>
       </w:r>
     </w:p>
     <w:sectPr>
